--- a/1.docx
+++ b/1.docx
@@ -5,176 +5,170 @@
     <w:p>
       <w:pPr>
         <w:pStyle w:val="1"/>
-      </w:pPr>
-      <w:proofErr w:type="spellStart"/>
-      <w:r>
-        <w:t>About</w:t>
-      </w:r>
-      <w:proofErr w:type="spellEnd"/>
-      <w:r>
-        <w:t xml:space="preserve"> </w:t>
-      </w:r>
-      <w:proofErr w:type="spellStart"/>
-      <w:r>
-        <w:t>the</w:t>
-      </w:r>
-      <w:proofErr w:type="spellEnd"/>
-      <w:r>
-        <w:t xml:space="preserve"> </w:t>
-      </w:r>
-      <w:proofErr w:type="spellStart"/>
-      <w:r>
-        <w:t>game</w:t>
-      </w:r>
-      <w:proofErr w:type="spellEnd"/>
+        <w:rPr>
+          <w:lang w:val="en-US"/>
+        </w:rPr>
+      </w:pPr>
+      <w:r>
+        <w:rPr>
+          <w:lang w:val="en-US"/>
+        </w:rPr>
+        <w:t>About the game</w:t>
+      </w:r>
+    </w:p>
+    <w:p>
+      <w:pPr>
+        <w:rPr>
+          <w:lang w:val="en-US"/>
+        </w:rPr>
+      </w:pPr>
+    </w:p>
+    <w:p>
+      <w:pPr>
+        <w:pStyle w:val="2"/>
+        <w:rPr>
+          <w:lang w:val="en-US"/>
+        </w:rPr>
+      </w:pPr>
+      <w:r>
+        <w:rPr>
+          <w:lang w:val="en-US"/>
+        </w:rPr>
+        <w:t>M</w:t>
+      </w:r>
+      <w:r>
+        <w:rPr>
+          <w:lang w:val="en-US"/>
+        </w:rPr>
+        <w:t xml:space="preserve">ain idea </w:t>
+      </w:r>
+    </w:p>
+    <w:p>
+      <w:pPr>
+        <w:rPr>
+          <w:lang w:val="en-US"/>
+        </w:rPr>
+      </w:pPr>
+      <w:r>
+        <w:rPr>
+          <w:lang w:val="en-US"/>
+        </w:rPr>
+        <w:t>The startup game for learning English is designed to help people learn the language in a fun and exciting way.</w:t>
+      </w:r>
+    </w:p>
+    <w:p>
+      <w:pPr>
+        <w:rPr>
+          <w:lang w:val="en-US"/>
+        </w:rPr>
+      </w:pPr>
+    </w:p>
+    <w:p>
+      <w:pPr>
+        <w:pStyle w:val="2"/>
+        <w:rPr>
+          <w:lang w:val="en-US"/>
+        </w:rPr>
+      </w:pPr>
+      <w:r>
+        <w:rPr>
+          <w:lang w:val="en-US"/>
+        </w:rPr>
+        <w:t>Purpose</w:t>
+      </w:r>
+    </w:p>
+    <w:p>
+      <w:pPr>
+        <w:rPr>
+          <w:lang w:val="en-US"/>
+        </w:rPr>
+      </w:pPr>
+      <w:r>
+        <w:rPr>
+          <w:lang w:val="en-US"/>
+        </w:rPr>
+        <w:t>The goal of creating this game is not only to help people learn new languages, but also to give them the opportunity to have fun and learn at the same time.</w:t>
+      </w:r>
+    </w:p>
+    <w:p>
+      <w:pPr>
+        <w:rPr>
+          <w:lang w:val="en-US"/>
+        </w:rPr>
+      </w:pPr>
+    </w:p>
+    <w:p>
+      <w:pPr>
+        <w:pStyle w:val="2"/>
+        <w:rPr>
+          <w:lang w:val="en-US"/>
+        </w:rPr>
+      </w:pPr>
+      <w:r>
+        <w:rPr>
+          <w:lang w:val="en-US"/>
+        </w:rPr>
+        <w:t>Concept</w:t>
+      </w:r>
+    </w:p>
+    <w:p>
+      <w:pPr>
+        <w:rPr>
+          <w:lang w:val="en-US"/>
+        </w:rPr>
+      </w:pPr>
+      <w:r>
+        <w:rPr>
+          <w:lang w:val="en-US"/>
+        </w:rPr>
+        <w:t>The game will be conceived as an adventure, it uses gamification techniques to make the learning process more enjoyable, while players advance through the levels as they improve their understanding of grammar and vocabulary.</w:t>
+      </w:r>
+    </w:p>
+    <w:p>
+      <w:pPr>
+        <w:rPr>
+          <w:lang w:val="en-US"/>
+        </w:rPr>
+      </w:pPr>
+    </w:p>
+    <w:p>
+      <w:pPr>
+        <w:rPr>
+          <w:lang w:val="en-US"/>
+        </w:rPr>
+      </w:pPr>
+    </w:p>
+    <w:p>
+      <w:pPr>
+        <w:rPr>
+          <w:lang w:val="en-US"/>
+        </w:rPr>
+      </w:pPr>
+    </w:p>
+    <w:p>
+      <w:r>
+        <w:t xml:space="preserve">Основная идея </w:t>
+      </w:r>
+    </w:p>
+    <w:p>
+      <w:r>
+        <w:t>Стартап-игра для изучения английского языка разработана для того, чтобы помочь людям изучать язык весело и увлекательно.</w:t>
+      </w:r>
     </w:p>
     <w:p/>
     <w:p>
-      <w:pPr>
-        <w:pStyle w:val="2"/>
-        <w:rPr>
-          <w:lang w:val="en-US"/>
-        </w:rPr>
-      </w:pPr>
-      <w:r>
-        <w:rPr>
-          <w:lang w:val="en-US"/>
-        </w:rPr>
-        <w:t>M</w:t>
-      </w:r>
-      <w:r>
-        <w:rPr>
-          <w:lang w:val="en-US"/>
-        </w:rPr>
-        <w:t xml:space="preserve">ain idea </w:t>
-      </w:r>
-    </w:p>
-    <w:p>
-      <w:pPr>
-        <w:rPr>
-          <w:lang w:val="en-US"/>
-        </w:rPr>
-      </w:pPr>
-      <w:r>
-        <w:rPr>
-          <w:lang w:val="en-US"/>
-        </w:rPr>
-        <w:t>The startup game for learning English is designed to help people learn the language in a fun and exciting way.</w:t>
-      </w:r>
-    </w:p>
-    <w:p>
-      <w:pPr>
-        <w:rPr>
-          <w:lang w:val="en-US"/>
-        </w:rPr>
-      </w:pPr>
-    </w:p>
-    <w:p>
-      <w:pPr>
-        <w:pStyle w:val="2"/>
-        <w:rPr>
-          <w:lang w:val="en-US"/>
-        </w:rPr>
-      </w:pPr>
-      <w:r>
-        <w:rPr>
-          <w:lang w:val="en-US"/>
-        </w:rPr>
-        <w:t>Purpose</w:t>
-      </w:r>
-    </w:p>
-    <w:p>
-      <w:pPr>
-        <w:rPr>
-          <w:lang w:val="en-US"/>
-        </w:rPr>
-      </w:pPr>
-      <w:r>
-        <w:rPr>
-          <w:lang w:val="en-US"/>
-        </w:rPr>
-        <w:t>The goal of creating this game is not only to help people learn new languages, but also to give them the opportunity to have fun and learn at the same time.</w:t>
-      </w:r>
-    </w:p>
-    <w:p>
-      <w:pPr>
-        <w:rPr>
-          <w:lang w:val="en-US"/>
-        </w:rPr>
-      </w:pPr>
-    </w:p>
-    <w:p>
-      <w:pPr>
-        <w:pStyle w:val="2"/>
-        <w:rPr>
-          <w:lang w:val="en-US"/>
-        </w:rPr>
-      </w:pPr>
-      <w:r>
-        <w:rPr>
-          <w:lang w:val="en-US"/>
-        </w:rPr>
-        <w:t>Concept</w:t>
-      </w:r>
-    </w:p>
-    <w:p>
-      <w:pPr>
-        <w:rPr>
-          <w:lang w:val="en-US"/>
-        </w:rPr>
-      </w:pPr>
-      <w:r>
-        <w:rPr>
-          <w:lang w:val="en-US"/>
-        </w:rPr>
-        <w:t>The game will be conceived as an adventure, it uses gamification techniques to make the learning process more enjoyable, while players advance through the levels as they improve their understanding of grammar and vocabulary.</w:t>
-      </w:r>
-    </w:p>
-    <w:p>
-      <w:pPr>
-        <w:rPr>
-          <w:lang w:val="en-US"/>
-        </w:rPr>
-      </w:pPr>
-    </w:p>
-    <w:p>
-      <w:pPr>
-        <w:rPr>
-          <w:lang w:val="en-US"/>
-        </w:rPr>
-      </w:pPr>
-    </w:p>
-    <w:p>
-      <w:pPr>
-        <w:rPr>
-          <w:lang w:val="en-US"/>
-        </w:rPr>
-      </w:pPr>
-    </w:p>
-    <w:p>
-      <w:r>
-        <w:t xml:space="preserve">Основная идея </w:t>
-      </w:r>
-    </w:p>
-    <w:p>
-      <w:r>
-        <w:t>Стартап-игра для изучения английского языка разработана для того, чтобы помочь людям изучать язык весело и увлекательно.</w:t>
+      <w:r>
+        <w:t>Цель</w:t>
+      </w:r>
+    </w:p>
+    <w:p>
+      <w:r>
+        <w:t>Цель создания этой игры - не только помочь людям изучать новые языки, но и дать им возможность получать удовольствие и учиться одновременно.</w:t>
       </w:r>
     </w:p>
     <w:p/>
     <w:p>
       <w:r>
-        <w:t>Цель</w:t>
-      </w:r>
-    </w:p>
-    <w:p>
-      <w:r>
-        <w:t>Цель создания этой игры - не только помочь людям изучать новые языки, но и дать им возможность получать удовольствие и учиться одновременно.</w:t>
-      </w:r>
-    </w:p>
-    <w:p/>
-    <w:p>
-      <w:r>
         <w:t>Концепция</w:t>
       </w:r>
     </w:p>
@@ -196,8 +190,14 @@
     <w:p>
       <w:pPr>
         <w:pStyle w:val="1"/>
-      </w:pPr>
-      <w:r>
+        <w:rPr>
+          <w:lang w:val="en-US"/>
+        </w:rPr>
+      </w:pPr>
+      <w:r>
+        <w:rPr>
+          <w:lang w:val="en-US"/>
+        </w:rPr>
         <w:lastRenderedPageBreak/>
         <w:t xml:space="preserve">4 </w:t>
       </w:r>
@@ -208,6 +208,9 @@
         <w:t>points</w:t>
       </w:r>
       <w:r>
+        <w:rPr>
+          <w:lang w:val="en-US"/>
+        </w:rPr>
         <w:t xml:space="preserve"> </w:t>
       </w:r>
       <w:r>
@@ -217,6 +220,9 @@
         <w:t>of</w:t>
       </w:r>
       <w:r>
+        <w:rPr>
+          <w:lang w:val="en-US"/>
+        </w:rPr>
         <w:t xml:space="preserve"> </w:t>
       </w:r>
       <w:r>
@@ -226,6 +232,9 @@
         <w:t>marketing</w:t>
       </w:r>
       <w:r>
+        <w:rPr>
+          <w:lang w:val="en-US"/>
+        </w:rPr>
         <w:t>:</w:t>
       </w:r>
     </w:p>
@@ -377,6 +386,13 @@
         </w:rPr>
         <w:t>Various pricing options will be available depending on whether users want to access additional features or content in the game.</w:t>
       </w:r>
+    </w:p>
+    <w:p>
+      <w:pPr>
+        <w:rPr>
+          <w:lang w:val="en-US"/>
+        </w:rPr>
+      </w:pPr>
     </w:p>
     <w:p>
       <w:pPr>
@@ -581,6 +597,20 @@
       </w:pPr>
     </w:p>
     <w:p>
+      <w:pPr>
+        <w:rPr>
+          <w:lang w:val="en-US"/>
+        </w:rPr>
+      </w:pPr>
+    </w:p>
+    <w:p>
+      <w:pPr>
+        <w:rPr>
+          <w:lang w:val="en-US"/>
+        </w:rPr>
+      </w:pPr>
+    </w:p>
+    <w:p>
       <w:r>
         <w:t>ЦА (</w:t>
       </w:r>
@@ -632,6 +662,220 @@
     <w:p>
       <w:r>
         <w:t>В целом, стартап-игра для изучения английского языка предназначена для того, чтобы предоставить пользователям приятный и эффективный способ изучать и практиковать навыки английского языка в игровой среде.</w:t>
+      </w:r>
+    </w:p>
+    <w:p>
+      <w:r>
+        <w:br w:type="page"/>
+      </w:r>
+    </w:p>
+    <w:p>
+      <w:pPr>
+        <w:pStyle w:val="1"/>
+        <w:rPr>
+          <w:lang w:val="en-US"/>
+        </w:rPr>
+      </w:pPr>
+      <w:r>
+        <w:rPr>
+          <w:lang w:val="en-US"/>
+        </w:rPr>
+        <w:lastRenderedPageBreak/>
+        <w:t>The most interesting</w:t>
+      </w:r>
+      <w:r>
+        <w:rPr>
+          <w:lang w:val="en-US"/>
+        </w:rPr>
+        <w:br/>
+      </w:r>
+    </w:p>
+    <w:p>
+      <w:pPr>
+        <w:rPr>
+          <w:lang w:val="en-US"/>
+        </w:rPr>
+      </w:pPr>
+      <w:r>
+        <w:rPr>
+          <w:rStyle w:val="20"/>
+          <w:lang w:val="en-US"/>
+        </w:rPr>
+        <w:t>Dialogues</w:t>
+      </w:r>
+      <w:r>
+        <w:rPr>
+          <w:lang w:val="en-US"/>
+        </w:rPr>
+        <w:br/>
+      </w:r>
+      <w:r>
+        <w:rPr>
+          <w:lang w:val="en-US"/>
+        </w:rPr>
+        <w:t>You can talk to the characters of the game and learn</w:t>
+      </w:r>
+    </w:p>
+    <w:p>
+      <w:pPr>
+        <w:rPr>
+          <w:lang w:val="en-US"/>
+        </w:rPr>
+      </w:pPr>
+    </w:p>
+    <w:p>
+      <w:pPr>
+        <w:pStyle w:val="2"/>
+        <w:rPr>
+          <w:lang w:val="en-US"/>
+        </w:rPr>
+      </w:pPr>
+      <w:r>
+        <w:rPr>
+          <w:lang w:val="en-US"/>
+        </w:rPr>
+        <w:t>Exploring the location</w:t>
+      </w:r>
+    </w:p>
+    <w:p>
+      <w:pPr>
+        <w:rPr>
+          <w:lang w:val="en-US"/>
+        </w:rPr>
+      </w:pPr>
+      <w:r>
+        <w:rPr>
+          <w:lang w:val="en-US"/>
+        </w:rPr>
+        <w:t>You can walk and explore locations and complete tasks</w:t>
+      </w:r>
+    </w:p>
+    <w:p>
+      <w:pPr>
+        <w:rPr>
+          <w:lang w:val="en-US"/>
+        </w:rPr>
+      </w:pPr>
+    </w:p>
+    <w:p>
+      <w:pPr>
+        <w:pStyle w:val="2"/>
+        <w:rPr>
+          <w:lang w:val="en-US"/>
+        </w:rPr>
+      </w:pPr>
+      <w:r>
+        <w:rPr>
+          <w:lang w:val="en-US"/>
+        </w:rPr>
+        <w:t>Conversation</w:t>
+      </w:r>
+    </w:p>
+    <w:p>
+      <w:pPr>
+        <w:rPr>
+          <w:lang w:val="en-US"/>
+        </w:rPr>
+      </w:pPr>
+      <w:r>
+        <w:rPr>
+          <w:lang w:val="en-US"/>
+        </w:rPr>
+        <w:t>You must correctly compose a sentence to answer the interlocutor</w:t>
+      </w:r>
+    </w:p>
+    <w:p>
+      <w:pPr>
+        <w:rPr>
+          <w:lang w:val="en-US"/>
+        </w:rPr>
+      </w:pPr>
+    </w:p>
+    <w:p>
+      <w:pPr>
+        <w:rPr>
+          <w:lang w:val="en-US"/>
+        </w:rPr>
+      </w:pPr>
+    </w:p>
+    <w:p>
+      <w:pPr>
+        <w:rPr>
+          <w:lang w:val="en-US"/>
+        </w:rPr>
+      </w:pPr>
+    </w:p>
+    <w:p>
+      <w:pPr>
+        <w:rPr>
+          <w:lang w:val="en-US"/>
+        </w:rPr>
+      </w:pPr>
+      <w:r>
+        <w:rPr>
+          <w:lang w:val="en-US"/>
+        </w:rPr>
+        <w:t>The project is made in 2 languages for better understanding and learning</w:t>
+      </w:r>
+    </w:p>
+    <w:p>
+      <w:pPr>
+        <w:rPr>
+          <w:lang w:val="en-US"/>
+        </w:rPr>
+      </w:pPr>
+    </w:p>
+    <w:p>
+      <w:pPr>
+        <w:rPr>
+          <w:lang w:val="en-US"/>
+        </w:rPr>
+      </w:pPr>
+      <w:r>
+        <w:rPr>
+          <w:lang w:val="en-US"/>
+        </w:rPr>
+        <w:t xml:space="preserve">You can continue the game from where you left off </w:t>
+      </w:r>
+    </w:p>
+    <w:p>
+      <w:pPr>
+        <w:rPr>
+          <w:lang w:val="en-US"/>
+        </w:rPr>
+      </w:pPr>
+    </w:p>
+    <w:p>
+      <w:pPr>
+        <w:rPr>
+          <w:lang w:val="en-US"/>
+        </w:rPr>
+      </w:pPr>
+      <w:r>
+        <w:rPr>
+          <w:lang w:val="en-US"/>
+        </w:rPr>
+        <w:t xml:space="preserve">There is an opportunity to enter the settings, and this: </w:t>
+      </w:r>
+    </w:p>
+    <w:p>
+      <w:pPr>
+        <w:rPr>
+          <w:lang w:val="en-US"/>
+        </w:rPr>
+      </w:pPr>
+    </w:p>
+    <w:p>
+      <w:pPr>
+        <w:rPr>
+          <w:lang w:val="en-US"/>
+        </w:rPr>
+      </w:pPr>
+      <w:r>
+        <w:rPr>
+          <w:lang w:val="en-US"/>
+        </w:rPr>
+        <w:t>You can see the authors, that is, us)</w:t>
       </w:r>
     </w:p>
     <w:sectPr>
